--- a/魏鹏程--毕业论文--基于微信小程序的课堂点名系统查重版.docx
+++ b/魏鹏程--毕业论文--基于微信小程序的课堂点名系统查重版.docx
@@ -1183,13 +1183,13 @@
         </w:rPr>
       </w:pPr>
       <w:bookmarkStart w:id="0" w:name="_Toc483400230"/>
-      <w:bookmarkStart w:id="1" w:name="_Toc483398380"/>
-      <w:bookmarkStart w:id="2" w:name="_Toc130717782"/>
+      <w:bookmarkStart w:id="1" w:name="_Toc130716630"/>
+      <w:bookmarkStart w:id="2" w:name="_Toc483399586"/>
       <w:bookmarkStart w:id="3" w:name="_Toc483397727"/>
       <w:bookmarkStart w:id="4" w:name="_Toc421561800"/>
-      <w:bookmarkStart w:id="5" w:name="_Toc483397889"/>
-      <w:bookmarkStart w:id="6" w:name="_Toc483399586"/>
-      <w:bookmarkStart w:id="7" w:name="_Toc130716630"/>
+      <w:bookmarkStart w:id="5" w:name="_Toc130717782"/>
+      <w:bookmarkStart w:id="6" w:name="_Toc483398380"/>
+      <w:bookmarkStart w:id="7" w:name="_Toc483397889"/>
       <w:r>
         <w:rPr>
           <w:rFonts w:hint="eastAsia" w:eastAsia="黑体"/>
@@ -1217,9 +1217,9 @@
           <w:szCs w:val="24"/>
         </w:rPr>
       </w:pPr>
-      <w:bookmarkStart w:id="8" w:name="_Toc421561801"/>
+      <w:bookmarkStart w:id="8" w:name="_Toc130717783"/>
       <w:bookmarkStart w:id="9" w:name="_Toc130716631"/>
-      <w:bookmarkStart w:id="10" w:name="_Toc130717783"/>
+      <w:bookmarkStart w:id="10" w:name="_Toc421561801"/>
       <w:r>
         <w:rPr>
           <w:rFonts w:hint="eastAsia" w:ascii="宋体" w:hAnsi="宋体"/>
@@ -1375,10 +1375,10 @@
           <w:szCs w:val="32"/>
         </w:rPr>
       </w:pPr>
-      <w:bookmarkStart w:id="11" w:name="_Toc483398382"/>
-      <w:bookmarkStart w:id="12" w:name="_Toc483397891"/>
-      <w:bookmarkStart w:id="13" w:name="_Toc483399588"/>
-      <w:bookmarkStart w:id="14" w:name="_Toc483400232"/>
+      <w:bookmarkStart w:id="11" w:name="_Toc483399588"/>
+      <w:bookmarkStart w:id="12" w:name="_Toc483400232"/>
+      <w:bookmarkStart w:id="13" w:name="_Toc483397891"/>
+      <w:bookmarkStart w:id="14" w:name="_Toc483398382"/>
       <w:bookmarkStart w:id="15" w:name="_Toc483397729"/>
       <w:r>
         <w:rPr>
@@ -1405,10 +1405,10 @@
           <w:rFonts w:ascii="Arial" w:hAnsi="Arial" w:cs="Arial"/>
         </w:rPr>
       </w:pPr>
-      <w:bookmarkStart w:id="16" w:name="_Toc307918127"/>
+      <w:bookmarkStart w:id="16" w:name="_Toc275157640"/>
       <w:bookmarkStart w:id="17" w:name="_Toc307918325"/>
       <w:bookmarkStart w:id="18" w:name="_Toc260310637"/>
-      <w:bookmarkStart w:id="19" w:name="_Toc275157640"/>
+      <w:bookmarkStart w:id="19" w:name="_Toc307918127"/>
       <w:bookmarkStart w:id="20" w:name="_Toc260318654"/>
       <w:r>
         <w:rPr>
@@ -1506,8 +1506,9 @@
         <w:spacing w:line="400" w:lineRule="exact"/>
         <w:ind w:firstLine="480"/>
         <w:rPr>
-          <w:rFonts w:ascii="Arial" w:hAnsi="Arial" w:cs="Arial"/>
-          <w:szCs w:val="24"/>
+          <w:rFonts w:eastAsia="黑体"/>
+          <w:color w:val="000000"/>
+          <w:sz w:val="32"/>
         </w:rPr>
       </w:pPr>
       <w:r>
@@ -1582,68 +1583,8 @@
         </w:rPr>
         <w:t>; MVC</w:t>
       </w:r>
-    </w:p>
-    <w:p>
-      <w:pPr>
-        <w:spacing w:line="400" w:lineRule="exact"/>
-        <w:ind w:firstLine="480"/>
-        <w:rPr>
-          <w:rFonts w:ascii="Arial" w:hAnsi="Arial" w:cs="Arial"/>
-          <w:szCs w:val="24"/>
-        </w:rPr>
-      </w:pPr>
-    </w:p>
-    <w:p>
-      <w:pPr>
-        <w:spacing w:line="400" w:lineRule="exact"/>
-        <w:ind w:firstLine="480"/>
-        <w:rPr>
-          <w:rFonts w:ascii="Arial" w:hAnsi="Arial" w:cs="Arial"/>
-          <w:szCs w:val="24"/>
-        </w:rPr>
-      </w:pPr>
-    </w:p>
-    <w:p>
-      <w:pPr>
-        <w:spacing w:line="400" w:lineRule="exact"/>
-        <w:ind w:firstLine="480"/>
-        <w:rPr>
-          <w:rFonts w:ascii="Arial" w:hAnsi="Arial" w:cs="Arial"/>
-          <w:szCs w:val="24"/>
-        </w:rPr>
-      </w:pPr>
-    </w:p>
-    <w:p>
-      <w:pPr>
-        <w:spacing w:line="400" w:lineRule="exact"/>
-        <w:ind w:firstLine="480"/>
-        <w:rPr>
-          <w:rFonts w:ascii="Arial" w:hAnsi="Arial" w:cs="Arial"/>
-          <w:szCs w:val="24"/>
-        </w:rPr>
-      </w:pPr>
-    </w:p>
-    <w:p>
-      <w:pPr>
-        <w:ind w:firstLine="0" w:firstLineChars="0"/>
-        <w:jc w:val="center"/>
-        <w:rPr>
-          <w:rFonts w:eastAsia="黑体"/>
-          <w:color w:val="000000"/>
-          <w:sz w:val="32"/>
-        </w:rPr>
-      </w:pPr>
-    </w:p>
-    <w:p>
-      <w:pPr>
-        <w:ind w:firstLine="0" w:firstLineChars="0"/>
-        <w:jc w:val="center"/>
-        <w:rPr>
-          <w:rFonts w:eastAsia="黑体"/>
-          <w:color w:val="000000"/>
-          <w:sz w:val="32"/>
-        </w:rPr>
-      </w:pPr>
+      <w:bookmarkStart w:id="278" w:name="_GoBack"/>
+      <w:bookmarkEnd w:id="278"/>
     </w:p>
     <w:p>
       <w:pPr>
@@ -3805,12 +3746,12 @@
       </w:pPr>
       <w:bookmarkStart w:id="21" w:name="_Toc325270128"/>
       <w:bookmarkStart w:id="22" w:name="_Toc8931791"/>
-      <w:bookmarkStart w:id="23" w:name="_Toc483400233"/>
-      <w:bookmarkStart w:id="24" w:name="_Toc483397730"/>
-      <w:bookmarkStart w:id="25" w:name="_Toc483398383"/>
-      <w:bookmarkStart w:id="26" w:name="_Toc483397892"/>
-      <w:bookmarkStart w:id="27" w:name="_Toc421561802"/>
-      <w:bookmarkStart w:id="28" w:name="_Toc483399589"/>
+      <w:bookmarkStart w:id="23" w:name="_Toc483399589"/>
+      <w:bookmarkStart w:id="24" w:name="_Toc421561802"/>
+      <w:bookmarkStart w:id="25" w:name="_Toc483397892"/>
+      <w:bookmarkStart w:id="26" w:name="_Toc483397730"/>
+      <w:bookmarkStart w:id="27" w:name="_Toc483398383"/>
+      <w:bookmarkStart w:id="28" w:name="_Toc483400233"/>
       <w:r>
         <w:rPr>
           <w:rFonts w:hint="eastAsia"/>
@@ -3842,8 +3783,8 @@
         <w:pStyle w:val="4"/>
         <w:spacing w:before="156" w:after="156"/>
       </w:pPr>
-      <w:bookmarkStart w:id="29" w:name="_Toc484594284"/>
-      <w:bookmarkStart w:id="30" w:name="_Toc8931792"/>
+      <w:bookmarkStart w:id="29" w:name="_Toc8931792"/>
+      <w:bookmarkStart w:id="30" w:name="_Toc484594284"/>
       <w:r>
         <w:rPr>
           <w:rFonts w:hint="eastAsia"/>
@@ -3920,15 +3861,15 @@
         <w:pStyle w:val="4"/>
         <w:spacing w:before="156" w:after="156"/>
       </w:pPr>
-      <w:bookmarkStart w:id="31" w:name="_Toc8931793"/>
-      <w:bookmarkStart w:id="32" w:name="_Toc30004"/>
-      <w:bookmarkStart w:id="33" w:name="_Toc11947"/>
-      <w:bookmarkStart w:id="34" w:name="_Toc32362"/>
-      <w:bookmarkStart w:id="35" w:name="_Toc484594285"/>
-      <w:bookmarkStart w:id="36" w:name="_Toc26758"/>
-      <w:bookmarkStart w:id="37" w:name="_Toc752"/>
-      <w:bookmarkStart w:id="38" w:name="_Toc27296"/>
-      <w:bookmarkStart w:id="39" w:name="_Toc10983"/>
+      <w:bookmarkStart w:id="31" w:name="_Toc10983"/>
+      <w:bookmarkStart w:id="32" w:name="_Toc26758"/>
+      <w:bookmarkStart w:id="33" w:name="_Toc752"/>
+      <w:bookmarkStart w:id="34" w:name="_Toc8931793"/>
+      <w:bookmarkStart w:id="35" w:name="_Toc30004"/>
+      <w:bookmarkStart w:id="36" w:name="_Toc27296"/>
+      <w:bookmarkStart w:id="37" w:name="_Toc32362"/>
+      <w:bookmarkStart w:id="38" w:name="_Toc484594285"/>
+      <w:bookmarkStart w:id="39" w:name="_Toc11947"/>
       <w:bookmarkStart w:id="40" w:name="_Toc17309"/>
       <w:r>
         <w:rPr>
@@ -3993,16 +3934,16 @@
           <w:rFonts w:ascii="宋体" w:hAnsi="宋体"/>
         </w:rPr>
       </w:pPr>
-      <w:bookmarkStart w:id="43" w:name="_Toc29087"/>
-      <w:bookmarkStart w:id="44" w:name="_Toc16449"/>
-      <w:bookmarkStart w:id="45" w:name="_Toc484594286"/>
-      <w:bookmarkStart w:id="46" w:name="_Toc27432"/>
-      <w:bookmarkStart w:id="47" w:name="_Toc2059"/>
-      <w:bookmarkStart w:id="48" w:name="_Toc10192"/>
-      <w:bookmarkStart w:id="49" w:name="_Toc8931794"/>
-      <w:bookmarkStart w:id="50" w:name="_Toc5426"/>
-      <w:bookmarkStart w:id="51" w:name="_Toc5101"/>
-      <w:bookmarkStart w:id="52" w:name="_Toc21232"/>
+      <w:bookmarkStart w:id="43" w:name="_Toc484594286"/>
+      <w:bookmarkStart w:id="44" w:name="_Toc27432"/>
+      <w:bookmarkStart w:id="45" w:name="_Toc2059"/>
+      <w:bookmarkStart w:id="46" w:name="_Toc10192"/>
+      <w:bookmarkStart w:id="47" w:name="_Toc8931794"/>
+      <w:bookmarkStart w:id="48" w:name="_Toc16449"/>
+      <w:bookmarkStart w:id="49" w:name="_Toc5426"/>
+      <w:bookmarkStart w:id="50" w:name="_Toc5101"/>
+      <w:bookmarkStart w:id="51" w:name="_Toc21232"/>
+      <w:bookmarkStart w:id="52" w:name="_Toc29087"/>
       <w:r>
         <w:rPr>
           <w:rFonts w:hint="eastAsia"/>
@@ -4041,12 +3982,12 @@
         <w:pStyle w:val="4"/>
         <w:spacing w:before="156" w:after="156"/>
       </w:pPr>
-      <w:bookmarkStart w:id="53" w:name="_Toc484270797"/>
-      <w:bookmarkStart w:id="54" w:name="_Toc484594287"/>
-      <w:bookmarkStart w:id="55" w:name="_Toc8931795"/>
-      <w:bookmarkStart w:id="56" w:name="_Toc292650376"/>
+      <w:bookmarkStart w:id="53" w:name="_Toc484594287"/>
+      <w:bookmarkStart w:id="54" w:name="_Toc8931795"/>
+      <w:bookmarkStart w:id="55" w:name="_Toc484270797"/>
+      <w:bookmarkStart w:id="56" w:name="_Toc292282841"/>
       <w:bookmarkStart w:id="57" w:name="_Toc325270133"/>
-      <w:bookmarkStart w:id="58" w:name="_Toc292282841"/>
+      <w:bookmarkStart w:id="58" w:name="_Toc292650376"/>
       <w:r>
         <w:rPr>
           <w:rFonts w:hint="eastAsia"/>
@@ -4332,12 +4273,12 @@
           <w:szCs w:val="21"/>
         </w:rPr>
       </w:pPr>
-      <w:bookmarkStart w:id="61" w:name="_Toc22264"/>
-      <w:bookmarkStart w:id="62" w:name="_Toc27375"/>
-      <w:bookmarkStart w:id="63" w:name="_Toc4211"/>
-      <w:bookmarkStart w:id="64" w:name="_Toc24849"/>
-      <w:bookmarkStart w:id="65" w:name="_Toc8931797"/>
-      <w:bookmarkStart w:id="66" w:name="_Toc484594289"/>
+      <w:bookmarkStart w:id="61" w:name="_Toc4211"/>
+      <w:bookmarkStart w:id="62" w:name="_Toc24849"/>
+      <w:bookmarkStart w:id="63" w:name="_Toc22264"/>
+      <w:bookmarkStart w:id="64" w:name="_Toc27375"/>
+      <w:bookmarkStart w:id="65" w:name="_Toc484594289"/>
+      <w:bookmarkStart w:id="66" w:name="_Toc8931797"/>
       <w:r>
         <w:rPr>
           <w:rFonts w:hint="eastAsia"/>
@@ -4634,13 +4575,13 @@
         <w:pStyle w:val="4"/>
         <w:spacing w:before="156" w:after="156"/>
       </w:pPr>
-      <w:bookmarkStart w:id="85" w:name="_Toc10884"/>
+      <w:bookmarkStart w:id="85" w:name="_Toc25742"/>
       <w:bookmarkStart w:id="86" w:name="_Toc17907"/>
-      <w:bookmarkStart w:id="87" w:name="_Toc25742"/>
+      <w:bookmarkStart w:id="87" w:name="_Toc10884"/>
       <w:bookmarkStart w:id="88" w:name="_Toc19522"/>
       <w:bookmarkStart w:id="89" w:name="_Toc9875"/>
-      <w:bookmarkStart w:id="90" w:name="_Toc16818"/>
-      <w:bookmarkStart w:id="91" w:name="_Toc28166"/>
+      <w:bookmarkStart w:id="90" w:name="_Toc28166"/>
+      <w:bookmarkStart w:id="91" w:name="_Toc16818"/>
       <w:bookmarkStart w:id="92" w:name="_Toc7701"/>
       <w:bookmarkStart w:id="93" w:name="_Toc8931799"/>
       <w:bookmarkStart w:id="94" w:name="_Toc484594291"/>
@@ -4956,8 +4897,8 @@
         <w:spacing w:before="156" w:after="156"/>
         <w:ind w:firstLine="480"/>
       </w:pPr>
-      <w:bookmarkStart w:id="124" w:name="_Toc14634"/>
-      <w:bookmarkStart w:id="125" w:name="_Toc32741"/>
+      <w:bookmarkStart w:id="124" w:name="_Toc32741"/>
+      <w:bookmarkStart w:id="125" w:name="_Toc14634"/>
       <w:bookmarkStart w:id="126" w:name="_Toc13290"/>
       <w:bookmarkStart w:id="127" w:name="_Toc27650"/>
       <w:bookmarkStart w:id="128" w:name="_Toc484594295"/>
@@ -5100,14 +5041,14 @@
       </w:pPr>
       <w:bookmarkStart w:id="145" w:name="_Toc8931807"/>
       <w:bookmarkStart w:id="146" w:name="_Toc484594297"/>
-      <w:bookmarkStart w:id="147" w:name="_Toc325270141"/>
-      <w:bookmarkStart w:id="148" w:name="_Toc292650383"/>
-      <w:bookmarkStart w:id="149" w:name="_Toc292282850"/>
-      <w:bookmarkStart w:id="150" w:name="_Toc29051"/>
-      <w:bookmarkStart w:id="151" w:name="_Toc1932"/>
-      <w:bookmarkStart w:id="152" w:name="_Toc25281"/>
-      <w:bookmarkStart w:id="153" w:name="_Toc5434"/>
-      <w:bookmarkStart w:id="154" w:name="_Toc28845"/>
+      <w:bookmarkStart w:id="147" w:name="_Toc292282850"/>
+      <w:bookmarkStart w:id="148" w:name="_Toc325270141"/>
+      <w:bookmarkStart w:id="149" w:name="_Toc292650383"/>
+      <w:bookmarkStart w:id="150" w:name="_Toc5434"/>
+      <w:bookmarkStart w:id="151" w:name="_Toc28845"/>
+      <w:bookmarkStart w:id="152" w:name="_Toc29051"/>
+      <w:bookmarkStart w:id="153" w:name="_Toc25281"/>
+      <w:bookmarkStart w:id="154" w:name="_Toc1932"/>
       <w:bookmarkStart w:id="155" w:name="_Toc25426"/>
       <w:bookmarkStart w:id="156" w:name="_Toc2362"/>
       <w:bookmarkStart w:id="157" w:name="_Toc27484"/>
@@ -9072,6 +9013,13 @@
       <w:r>
         <w:rPr>
           <w:rFonts w:hint="eastAsia"/>
+          <w:lang w:val="en-US" w:eastAsia="zh-CN"/>
+        </w:rPr>
+        <w:t>七、</w:t>
+      </w:r>
+      <w:r>
+        <w:rPr>
+          <w:rFonts w:hint="eastAsia"/>
         </w:rPr>
         <w:t>文献综述</w:t>
       </w:r>
@@ -9300,18 +9248,7 @@
           <w:vertAlign w:val="superscript"/>
           <w:lang w:val="en-US" w:eastAsia="zh-CN"/>
         </w:rPr>
-        <w:t>20</w:t>
-      </w:r>
-      <w:bookmarkStart w:id="278" w:name="_GoBack"/>
-      <w:bookmarkEnd w:id="278"/>
-      <w:r>
-        <w:rPr>
-          <w:rFonts w:hint="eastAsia" w:ascii="宋体" w:hAnsi="宋体"/>
-          <w:szCs w:val="21"/>
-          <w:vertAlign w:val="superscript"/>
-          <w:lang w:val="en-US" w:eastAsia="zh-CN"/>
-        </w:rPr>
-        <w:t>]</w:t>
+        <w:t>20]</w:t>
       </w:r>
       <w:r>
         <w:rPr>
@@ -9745,13 +9682,13 @@
         </w:rPr>
         <w:br w:type="page"/>
       </w:r>
-      <w:bookmarkStart w:id="271" w:name="_Toc421561833"/>
-      <w:bookmarkStart w:id="272" w:name="_Toc483398414"/>
-      <w:bookmarkStart w:id="273" w:name="_Toc483397923"/>
-      <w:bookmarkStart w:id="274" w:name="_Toc483400270"/>
-      <w:bookmarkStart w:id="275" w:name="_Toc8931826"/>
-      <w:bookmarkStart w:id="276" w:name="_Toc483399622"/>
-      <w:bookmarkStart w:id="277" w:name="_Toc483397761"/>
+      <w:bookmarkStart w:id="271" w:name="_Toc483399622"/>
+      <w:bookmarkStart w:id="272" w:name="_Toc483397761"/>
+      <w:bookmarkStart w:id="273" w:name="_Toc483400270"/>
+      <w:bookmarkStart w:id="274" w:name="_Toc421561833"/>
+      <w:bookmarkStart w:id="275" w:name="_Toc483397923"/>
+      <w:bookmarkStart w:id="276" w:name="_Toc8931826"/>
+      <w:bookmarkStart w:id="277" w:name="_Toc483398414"/>
       <w:r>
         <w:rPr>
           <w:rFonts w:hint="eastAsia"/>
@@ -10759,7 +10696,7 @@
     <w:lsdException w:qFormat="1" w:unhideWhenUsed="0" w:uiPriority="0" w:semiHidden="0" w:name="Title"/>
     <w:lsdException w:unhideWhenUsed="0" w:uiPriority="0" w:semiHidden="0" w:name="Closing"/>
     <w:lsdException w:unhideWhenUsed="0" w:uiPriority="0" w:semiHidden="0" w:name="Signature"/>
-    <w:lsdException w:qFormat="1" w:uiPriority="1" w:name="Default Paragraph Font"/>
+    <w:lsdException w:qFormat="1" w:uiPriority="1" w:semiHidden="0" w:name="Default Paragraph Font"/>
     <w:lsdException w:unhideWhenUsed="0" w:uiPriority="0" w:semiHidden="0" w:name="Body Text"/>
     <w:lsdException w:qFormat="1" w:unhideWhenUsed="0" w:uiPriority="0" w:semiHidden="0" w:name="Body Text Indent"/>
     <w:lsdException w:unhideWhenUsed="0" w:uiPriority="0" w:semiHidden="0" w:name="List Continue"/>
@@ -10797,7 +10734,7 @@
     <w:lsdException w:unhideWhenUsed="0" w:uiPriority="0" w:semiHidden="0" w:name="HTML Sample"/>
     <w:lsdException w:unhideWhenUsed="0" w:uiPriority="0" w:semiHidden="0" w:name="HTML Typewriter"/>
     <w:lsdException w:unhideWhenUsed="0" w:uiPriority="0" w:semiHidden="0" w:name="HTML Variable"/>
-    <w:lsdException w:qFormat="1" w:uiPriority="99" w:name="Normal Table"/>
+    <w:lsdException w:qFormat="1" w:uiPriority="99" w:semiHidden="0" w:name="Normal Table"/>
     <w:lsdException w:qFormat="1" w:unhideWhenUsed="0" w:uiPriority="0" w:semiHidden="0" w:name="annotation subject"/>
     <w:lsdException w:uiPriority="0" w:name="Table Simple 1"/>
     <w:lsdException w:uiPriority="0" w:name="Table Simple 2"/>
@@ -11703,6 +11640,7 @@
   <w:style w:type="paragraph" w:customStyle="1" w:styleId="57">
     <w:name w:val="List Paragraph"/>
     <w:basedOn w:val="1"/>
+    <w:qFormat/>
     <w:uiPriority w:val="99"/>
     <w:pPr>
       <w:ind w:firstLine="420"/>
